--- a/data/aruco/print.docx
+++ b/data/aruco/print.docx
@@ -2,6 +2,7 @@
 <file path=word/document.xml><?xml version="1.0" encoding="utf-8"?>
 <w:document xmlns:wpc="http://schemas.microsoft.com/office/word/2010/wordprocessingCanvas" xmlns:cx="http://schemas.microsoft.com/office/drawing/2014/chartex" xmlns:mc="http://schemas.openxmlformats.org/markup-compatibility/2006" xmlns:o="urn:schemas-microsoft-com:office:office" xmlns:r="http://schemas.openxmlformats.org/officeDocument/2006/relationships" xmlns:m="http://schemas.openxmlformats.org/officeDocument/2006/math" xmlns:v="urn:schemas-microsoft-com:vml" xmlns:wp14="http://schemas.microsoft.com/office/word/2010/wordprocessingDrawing" xmlns:wp="http://schemas.openxmlformats.org/drawingml/2006/wordprocessingDrawing" xmlns:w10="urn:schemas-microsoft-com:office:word" xmlns:w="http://schemas.openxmlformats.org/wordprocessingml/2006/main" xmlns:w14="http://schemas.microsoft.com/office/word/2010/wordml" xmlns:w15="http://schemas.microsoft.com/office/word/2012/wordml" xmlns:w16se="http://schemas.microsoft.com/office/word/2015/wordml/symex" xmlns:wpg="http://schemas.microsoft.com/office/word/2010/wordprocessingGroup" xmlns:wpi="http://schemas.microsoft.com/office/word/2010/wordprocessingInk" xmlns:wne="http://schemas.microsoft.com/office/word/2006/wordml" xmlns:wps="http://schemas.microsoft.com/office/word/2010/wordprocessingShape" mc:Ignorable="w14 w15 w16se wp14">
   <w:body>
+    <w:p/>
     <w:p>
       <w:r>
         <w:rPr>
@@ -507,6 +508,31 @@
     <w:semiHidden/>
     <w:unhideWhenUsed/>
   </w:style>
+  <w:style w:type="paragraph" w:styleId="a3">
+    <w:name w:val="Balloon Text"/>
+    <w:basedOn w:val="a"/>
+    <w:link w:val="a4"/>
+    <w:uiPriority w:val="99"/>
+    <w:semiHidden/>
+    <w:unhideWhenUsed/>
+    <w:rsid w:val="00BD4024"/>
+    <w:rPr>
+      <w:sz w:val="18"/>
+      <w:szCs w:val="18"/>
+    </w:rPr>
+  </w:style>
+  <w:style w:type="character" w:customStyle="1" w:styleId="a4">
+    <w:name w:val="批注框文本 字符"/>
+    <w:basedOn w:val="a0"/>
+    <w:link w:val="a3"/>
+    <w:uiPriority w:val="99"/>
+    <w:semiHidden/>
+    <w:rsid w:val="00BD4024"/>
+    <w:rPr>
+      <w:sz w:val="18"/>
+      <w:szCs w:val="18"/>
+    </w:rPr>
+  </w:style>
 </w:styles>
 </file>
 

--- a/data/aruco/print.docx
+++ b/data/aruco/print.docx
@@ -1,14 +1,11 @@
 
 <file path=word/document.xml><?xml version="1.0" encoding="utf-8"?>
-<w:document xmlns:wpc="http://schemas.microsoft.com/office/word/2010/wordprocessingCanvas" xmlns:cx="http://schemas.microsoft.com/office/drawing/2014/chartex" xmlns:mc="http://schemas.openxmlformats.org/markup-compatibility/2006" xmlns:o="urn:schemas-microsoft-com:office:office" xmlns:r="http://schemas.openxmlformats.org/officeDocument/2006/relationships" xmlns:m="http://schemas.openxmlformats.org/officeDocument/2006/math" xmlns:v="urn:schemas-microsoft-com:vml" xmlns:wp14="http://schemas.microsoft.com/office/word/2010/wordprocessingDrawing" xmlns:wp="http://schemas.openxmlformats.org/drawingml/2006/wordprocessingDrawing" xmlns:w10="urn:schemas-microsoft-com:office:word" xmlns:w="http://schemas.openxmlformats.org/wordprocessingml/2006/main" xmlns:w14="http://schemas.microsoft.com/office/word/2010/wordml" xmlns:w15="http://schemas.microsoft.com/office/word/2012/wordml" xmlns:w16se="http://schemas.microsoft.com/office/word/2015/wordml/symex" xmlns:wpg="http://schemas.microsoft.com/office/word/2010/wordprocessingGroup" xmlns:wpi="http://schemas.microsoft.com/office/word/2010/wordprocessingInk" xmlns:wne="http://schemas.microsoft.com/office/word/2006/wordml" xmlns:wps="http://schemas.microsoft.com/office/word/2010/wordprocessingShape" mc:Ignorable="w14 w15 w16se wp14">
+<w:document xmlns:wpc="http://schemas.microsoft.com/office/word/2010/wordprocessingCanvas" xmlns:cx="http://schemas.microsoft.com/office/drawing/2014/chartex" xmlns:cx1="http://schemas.microsoft.com/office/drawing/2015/9/8/chartex" xmlns:cx2="http://schemas.microsoft.com/office/drawing/2015/10/21/chartex" xmlns:cx3="http://schemas.microsoft.com/office/drawing/2016/5/9/chartex" xmlns:cx4="http://schemas.microsoft.com/office/drawing/2016/5/10/chartex" xmlns:cx5="http://schemas.microsoft.com/office/drawing/2016/5/11/chartex" xmlns:cx6="http://schemas.microsoft.com/office/drawing/2016/5/12/chartex" xmlns:cx7="http://schemas.microsoft.com/office/drawing/2016/5/13/chartex" xmlns:cx8="http://schemas.microsoft.com/office/drawing/2016/5/14/chartex" xmlns:mc="http://schemas.openxmlformats.org/markup-compatibility/2006" xmlns:aink="http://schemas.microsoft.com/office/drawing/2016/ink" xmlns:am3d="http://schemas.microsoft.com/office/drawing/2017/model3d" xmlns:o="urn:schemas-microsoft-com:office:office" xmlns:r="http://schemas.openxmlformats.org/officeDocument/2006/relationships" xmlns:m="http://schemas.openxmlformats.org/officeDocument/2006/math" xmlns:v="urn:schemas-microsoft-com:vml" xmlns:wp14="http://schemas.microsoft.com/office/word/2010/wordprocessingDrawing" xmlns:wp="http://schemas.openxmlformats.org/drawingml/2006/wordprocessingDrawing" xmlns:w10="urn:schemas-microsoft-com:office:word" xmlns:w="http://schemas.openxmlformats.org/wordprocessingml/2006/main" xmlns:w14="http://schemas.microsoft.com/office/word/2010/wordml" xmlns:w15="http://schemas.microsoft.com/office/word/2012/wordml" xmlns:w16cex="http://schemas.microsoft.com/office/word/2018/wordml/cex" xmlns:w16cid="http://schemas.microsoft.com/office/word/2016/wordml/cid" xmlns:w16="http://schemas.microsoft.com/office/word/2018/wordml" xmlns:w16sdtdh="http://schemas.microsoft.com/office/word/2020/wordml/sdtdatahash" xmlns:w16se="http://schemas.microsoft.com/office/word/2015/wordml/symex" xmlns:wpg="http://schemas.microsoft.com/office/word/2010/wordprocessingGroup" xmlns:wpi="http://schemas.microsoft.com/office/word/2010/wordprocessingInk" xmlns:wne="http://schemas.microsoft.com/office/word/2006/wordml" xmlns:wps="http://schemas.microsoft.com/office/word/2010/wordprocessingShape" mc:Ignorable="w14 w15 w16se w16cid w16 w16cex w16sdtdh wp14">
   <w:body>
     <w:p/>
     <w:p>
       <w:r>
-        <w:rPr>
-          <w:rFonts w:hint="eastAsia"/>
-        </w:rPr>
-        <w:pict>
+        <w:pict w14:anchorId="7FE65C6B">
           <v:shapetype id="_x0000_t75" coordsize="21600,21600" o:spt="75" o:preferrelative="t" path="m@4@5l@4@11@9@11@9@5xe" filled="f" stroked="f">
             <v:stroke joinstyle="miter"/>
             <v:formulas>
@@ -28,54 +25,45 @@
             <v:path o:extrusionok="f" gradientshapeok="t" o:connecttype="rect"/>
             <o:lock v:ext="edit" aspectratio="t"/>
           </v:shapetype>
-          <v:shape id="_x0000_i1025" type="#_x0000_t75" style="width:192.1pt;height:192.1pt">
+          <v:shape id="_x0000_i1025" type="#_x0000_t75" style="width:192.15pt;height:192.15pt">
             <v:imagedata r:id="rId4" o:title="001"/>
           </v:shape>
         </w:pict>
       </w:r>
       <w:r>
-        <w:t xml:space="preserve">      </w:t>
+        <w:t xml:space="preserve">     </w:t>
       </w:r>
       <w:r>
-        <w:pict>
-          <v:shape id="_x0000_i1027" type="#_x0000_t75" style="width:191.75pt;height:191.75pt">
+        <w:pict w14:anchorId="43747A65">
+          <v:shape id="_x0000_i1026" type="#_x0000_t75" style="width:191.75pt;height:191.75pt">
             <v:imagedata r:id="rId5" o:title="002"/>
           </v:shape>
         </w:pict>
       </w:r>
     </w:p>
     <w:p/>
-    <w:p>
-      <w:bookmarkStart w:id="0" w:name="_GoBack"/>
-      <w:bookmarkEnd w:id="0"/>
-    </w:p>
+    <w:p/>
     <w:p/>
     <w:p>
       <w:r>
-        <w:pict>
-          <v:shape id="_x0000_i1034" type="#_x0000_t75" style="width:191.4pt;height:191.4pt">
+        <w:pict w14:anchorId="6688428A">
+          <v:shape id="_x0000_i1027" type="#_x0000_t75" style="width:191.35pt;height:191.35pt">
             <v:imagedata r:id="rId6" o:title="003"/>
           </v:shape>
         </w:pict>
       </w:r>
       <w:r>
-        <w:t xml:space="preserve">      </w:t>
+        <w:t xml:space="preserve">     </w:t>
       </w:r>
       <w:r>
-        <w:pict>
-          <v:shape id="_x0000_i1036" type="#_x0000_t75" style="width:192.5pt;height:192.5pt">
+        <w:pict w14:anchorId="146D9DC6">
+          <v:shape id="_x0000_i1028" type="#_x0000_t75" style="width:192.5pt;height:192.5pt">
             <v:imagedata r:id="rId7" o:title="004"/>
           </v:shape>
         </w:pict>
       </w:r>
     </w:p>
-    <w:p>
-      <w:pPr>
-        <w:rPr>
-          <w:rFonts w:hint="eastAsia"/>
-        </w:rPr>
-      </w:pPr>
-    </w:p>
+    <w:p/>
     <w:sectPr>
       <w:pgSz w:w="11906" w:h="16838"/>
       <w:pgMar w:top="1440" w:right="1800" w:bottom="1440" w:left="1800" w:header="851" w:footer="992" w:gutter="0"/>
@@ -87,7 +75,7 @@
 </file>
 
 <file path=word/styles.xml><?xml version="1.0" encoding="utf-8"?>
-<w:styles xmlns:mc="http://schemas.openxmlformats.org/markup-compatibility/2006" xmlns:r="http://schemas.openxmlformats.org/officeDocument/2006/relationships" xmlns:w="http://schemas.openxmlformats.org/wordprocessingml/2006/main" xmlns:w14="http://schemas.microsoft.com/office/word/2010/wordml" xmlns:w15="http://schemas.microsoft.com/office/word/2012/wordml" xmlns:w16se="http://schemas.microsoft.com/office/word/2015/wordml/symex" mc:Ignorable="w14 w15 w16se">
+<w:styles xmlns:mc="http://schemas.openxmlformats.org/markup-compatibility/2006" xmlns:r="http://schemas.openxmlformats.org/officeDocument/2006/relationships" xmlns:w="http://schemas.openxmlformats.org/wordprocessingml/2006/main" xmlns:w14="http://schemas.microsoft.com/office/word/2010/wordml" xmlns:w15="http://schemas.microsoft.com/office/word/2012/wordml" xmlns:w16cex="http://schemas.microsoft.com/office/word/2018/wordml/cex" xmlns:w16cid="http://schemas.microsoft.com/office/word/2016/wordml/cid" xmlns:w16="http://schemas.microsoft.com/office/word/2018/wordml" xmlns:w16sdtdh="http://schemas.microsoft.com/office/word/2020/wordml/sdtdatahash" xmlns:w16se="http://schemas.microsoft.com/office/word/2015/wordml/symex" mc:Ignorable="w14 w15 w16se w16cid w16 w16cex w16sdtdh">
   <w:docDefaults>
     <w:rPrDefault>
       <w:rPr>
@@ -100,7 +88,7 @@
     </w:rPrDefault>
     <w:pPrDefault/>
   </w:docDefaults>
-  <w:latentStyles w:defLockedState="0" w:defUIPriority="99" w:defSemiHidden="0" w:defUnhideWhenUsed="0" w:defQFormat="0" w:count="371">
+  <w:latentStyles w:defLockedState="0" w:defUIPriority="99" w:defSemiHidden="0" w:defUnhideWhenUsed="0" w:defQFormat="0" w:count="376">
     <w:lsdException w:name="Normal" w:uiPriority="0" w:qFormat="1"/>
     <w:lsdException w:name="heading 1" w:uiPriority="9" w:qFormat="1"/>
     <w:lsdException w:name="heading 2" w:semiHidden="1" w:uiPriority="9" w:unhideWhenUsed="1" w:qFormat="1"/>
@@ -206,7 +194,6 @@
     <w:lsdException w:name="HTML Sample" w:semiHidden="1" w:unhideWhenUsed="1"/>
     <w:lsdException w:name="HTML Typewriter" w:semiHidden="1" w:unhideWhenUsed="1"/>
     <w:lsdException w:name="HTML Variable" w:semiHidden="1" w:unhideWhenUsed="1"/>
-    <w:lsdException w:name="Normal Table" w:semiHidden="1" w:unhideWhenUsed="1"/>
     <w:lsdException w:name="annotation subject" w:semiHidden="1" w:unhideWhenUsed="1"/>
     <w:lsdException w:name="No List" w:semiHidden="1" w:unhideWhenUsed="1"/>
     <w:lsdException w:name="Outline List 1" w:semiHidden="1" w:unhideWhenUsed="1"/>
@@ -249,11 +236,8 @@
     <w:lsdException w:name="Table Contemporary" w:semiHidden="1" w:unhideWhenUsed="1"/>
     <w:lsdException w:name="Table Elegant" w:semiHidden="1" w:unhideWhenUsed="1"/>
     <w:lsdException w:name="Table Professional" w:semiHidden="1" w:unhideWhenUsed="1"/>
-    <w:lsdException w:name="Table Subtle 1" w:semiHidden="1" w:unhideWhenUsed="1"/>
     <w:lsdException w:name="Table Subtle 2" w:semiHidden="1" w:unhideWhenUsed="1"/>
     <w:lsdException w:name="Table Web 1" w:semiHidden="1" w:unhideWhenUsed="1"/>
-    <w:lsdException w:name="Table Web 2" w:semiHidden="1" w:unhideWhenUsed="1"/>
-    <w:lsdException w:name="Table Web 3" w:semiHidden="1" w:unhideWhenUsed="1"/>
     <w:lsdException w:name="Balloon Text" w:semiHidden="1" w:unhideWhenUsed="1"/>
     <w:lsdException w:name="Table Grid" w:uiPriority="39"/>
     <w:lsdException w:name="Table Theme" w:semiHidden="1" w:unhideWhenUsed="1"/>
@@ -472,6 +456,11 @@
     <w:lsdException w:name="List Table 5 Dark Accent 6" w:uiPriority="50"/>
     <w:lsdException w:name="List Table 6 Colorful Accent 6" w:uiPriority="51"/>
     <w:lsdException w:name="List Table 7 Colorful Accent 6" w:uiPriority="52"/>
+    <w:lsdException w:name="Mention" w:semiHidden="1" w:unhideWhenUsed="1"/>
+    <w:lsdException w:name="Smart Hyperlink" w:semiHidden="1" w:unhideWhenUsed="1"/>
+    <w:lsdException w:name="Hashtag" w:semiHidden="1" w:unhideWhenUsed="1"/>
+    <w:lsdException w:name="Unresolved Mention" w:semiHidden="1" w:unhideWhenUsed="1"/>
+    <w:lsdException w:name="Smart Link" w:semiHidden="1" w:unhideWhenUsed="1"/>
   </w:latentStyles>
   <w:style w:type="paragraph" w:default="1" w:styleId="a">
     <w:name w:val="Normal"/>
